--- a/NicoE_RobMech_Paper/NicoE_Paper/NicoE_RobMech_v4.docx
+++ b/NicoE_RobMech_Paper/NicoE_Paper/NicoE_RobMech_v4.docx
@@ -302,7 +302,21 @@
         <w:rPr>
           <w:lang w:val="en-ZA"/>
         </w:rPr>
-        <w:t xml:space="preserve">Various localization and mapping algorithms were compared and tested, and the SpectacularAI package proved to be a computationally efficient SLAM method that can run on the quadcopter’s onboard computer, </w:t>
+        <w:t xml:space="preserve">Various localization and mapping algorithms were compared and tested, and the </w:t>
+      </w:r>
+      <w:proofErr w:type="spellStart"/>
+      <w:r>
+        <w:rPr>
+          <w:lang w:val="en-ZA"/>
+        </w:rPr>
+        <w:t>SpectacularAI</w:t>
+      </w:r>
+      <w:proofErr w:type="spellEnd"/>
+      <w:r>
+        <w:rPr>
+          <w:lang w:val="en-ZA"/>
+        </w:rPr>
+        <w:t xml:space="preserve"> package proved to be a computationally efficient SLAM method that can run on the quadcopter’s onboard computer, </w:t>
       </w:r>
       <w:r>
         <w:rPr>
@@ -479,7 +493,15 @@
         <w:t>4</w:t>
       </w:r>
       <w:r>
-        <w:t xml:space="preserve">]. UAVs, in particular, serve as rapid exploration tools that provide fast data collection and extensive coverage, </w:t>
+        <w:t>]. UAVs</w:t>
+      </w:r>
+      <w:proofErr w:type="gramStart"/>
+      <w:r>
+        <w:t>, in particular, serve</w:t>
+      </w:r>
+      <w:proofErr w:type="gramEnd"/>
+      <w:r>
+        <w:t xml:space="preserve"> as rapid exploration tools that provide fast data collection and extensive coverage, </w:t>
       </w:r>
       <w:r>
         <w:t>with</w:t>
@@ -540,37 +562,6 @@
       </w:r>
       <w:r>
         <w:t>.</w:t>
-      </w:r>
-      <w:r>
-        <w:t xml:space="preserve"> </w:t>
-      </w:r>
-      <w:r>
-        <w:t xml:space="preserve">The aim of this project is to design </w:t>
-      </w:r>
-      <w:r>
-        <w:lastRenderedPageBreak/>
-        <w:t xml:space="preserve">and develop </w:t>
-      </w:r>
-      <w:r>
-        <w:t>a</w:t>
-      </w:r>
-      <w:r>
-        <w:t xml:space="preserve"> small-scale</w:t>
-      </w:r>
-      <w:r>
-        <w:t>,</w:t>
-      </w:r>
-      <w:r>
-        <w:t xml:space="preserve"> agile</w:t>
-      </w:r>
-      <w:r>
-        <w:t xml:space="preserve"> quadcopter that performs onboard SLAM </w:t>
-      </w:r>
-      <w:r>
-        <w:t xml:space="preserve">and autonomous exploration </w:t>
-      </w:r>
-      <w:r>
-        <w:t>in underground mines, delivering a comprehensive 3D representation of the environment.</w:t>
       </w:r>
       <w:r>
         <w:t xml:space="preserve"> </w:t>
@@ -578,20 +569,53 @@
     </w:p>
     <w:p>
       <w:pPr>
-        <w:pStyle w:val="Section"/>
-        <w:rPr>
-          <w:lang w:val="en-ZA"/>
-        </w:rPr>
-      </w:pPr>
-      <w:r>
-        <w:rPr>
-          <w:lang w:val="en-ZA"/>
-        </w:rPr>
-        <w:t>Methodology and Results</w:t>
+        <w:pStyle w:val="Paragraph"/>
+      </w:pPr>
+      <w:r>
+        <w:lastRenderedPageBreak/>
+        <w:t xml:space="preserve">The aim of this project is to design and develop </w:t>
+      </w:r>
+      <w:r>
+        <w:t>a</w:t>
+      </w:r>
+      <w:r>
+        <w:t xml:space="preserve"> small-scale</w:t>
+      </w:r>
+      <w:r>
+        <w:t>,</w:t>
+      </w:r>
+      <w:r>
+        <w:t xml:space="preserve"> agile</w:t>
+      </w:r>
+      <w:r>
+        <w:t xml:space="preserve"> quadcopter that performs onboard SLAM </w:t>
+      </w:r>
+      <w:r>
+        <w:t xml:space="preserve">and autonomous exploration </w:t>
+      </w:r>
+      <w:r>
+        <w:t>in underground mines, delivering a comprehensive 3D representation of the environment.</w:t>
+      </w:r>
+      <w:r>
+        <w:t xml:space="preserve"> </w:t>
       </w:r>
     </w:p>
     <w:p>
       <w:pPr>
+        <w:pStyle w:val="Section"/>
+        <w:rPr>
+          <w:lang w:val="en-ZA"/>
+        </w:rPr>
+      </w:pPr>
+      <w:r>
+        <w:rPr>
+          <w:lang w:val="en-ZA"/>
+        </w:rPr>
+        <w:t>Methodology and Results</w:t>
+      </w:r>
+    </w:p>
+    <w:p>
+      <w:pPr>
         <w:pStyle w:val="Paragraph"/>
         <w:ind w:firstLine="0"/>
         <w:rPr>
@@ -628,7 +652,21 @@
         <w:rPr>
           <w:lang w:val="en-ZA"/>
         </w:rPr>
-        <w:t xml:space="preserve">Additional components integrated into the platform include a Khadas Vim4 running Ubuntu 22.04 and ROS2 for onboard computing, a Here Flow </w:t>
+        <w:t xml:space="preserve">Additional components integrated into the platform include a </w:t>
+      </w:r>
+      <w:proofErr w:type="spellStart"/>
+      <w:r>
+        <w:rPr>
+          <w:lang w:val="en-ZA"/>
+        </w:rPr>
+        <w:t>Khadas</w:t>
+      </w:r>
+      <w:proofErr w:type="spellEnd"/>
+      <w:r>
+        <w:rPr>
+          <w:lang w:val="en-ZA"/>
+        </w:rPr>
+        <w:t xml:space="preserve"> Vim4 running Ubuntu 22.04 and ROS2 for onboard computing, a Here Flow </w:t>
       </w:r>
       <w:r>
         <w:rPr>
@@ -664,7 +702,21 @@
         <w:rPr>
           <w:lang w:val="en-ZA"/>
         </w:rPr>
-        <w:t>. A RGB-D camera was chosen over the commonly used lidar because it is significantly lower in cost, provides more visual information</w:t>
+        <w:t xml:space="preserve">. </w:t>
+      </w:r>
+      <w:proofErr w:type="gramStart"/>
+      <w:r>
+        <w:rPr>
+          <w:lang w:val="en-ZA"/>
+        </w:rPr>
+        <w:t>A</w:t>
+      </w:r>
+      <w:proofErr w:type="gramEnd"/>
+      <w:r>
+        <w:rPr>
+          <w:lang w:val="en-ZA"/>
+        </w:rPr>
+        <w:t xml:space="preserve"> RGB-D camera was chosen over the commonly used lidar because it is significantly lower in cost</w:t>
       </w:r>
       <w:r>
         <w:rPr>
@@ -676,6 +728,24 @@
         <w:rPr>
           <w:lang w:val="en-ZA"/>
         </w:rPr>
+        <w:t>lighter, smaller in size</w:t>
+      </w:r>
+      <w:r>
+        <w:rPr>
+          <w:lang w:val="en-ZA"/>
+        </w:rPr>
+        <w:t>, provides more visual information</w:t>
+      </w:r>
+      <w:r>
+        <w:rPr>
+          <w:lang w:val="en-ZA"/>
+        </w:rPr>
+        <w:t xml:space="preserve">, </w:t>
+      </w:r>
+      <w:r>
+        <w:rPr>
+          <w:lang w:val="en-ZA"/>
+        </w:rPr>
         <w:t>including surface texture and colo</w:t>
       </w:r>
       <w:r>
@@ -700,7 +770,31 @@
         <w:rPr>
           <w:lang w:val="en-ZA"/>
         </w:rPr>
-        <w:t>and has lower power consumption. A detailed image of the platform is shown in Figure 1.</w:t>
+        <w:t>and has lower power consumption. A detailed image of the platform is shown in Fig</w:t>
+      </w:r>
+      <w:r>
+        <w:rPr>
+          <w:lang w:val="en-ZA"/>
+        </w:rPr>
+        <w:t>.</w:t>
+      </w:r>
+      <w:r>
+        <w:rPr>
+          <w:lang w:val="en-ZA"/>
+        </w:rPr>
+        <w:t xml:space="preserve"> 1</w:t>
+      </w:r>
+      <w:r>
+        <w:rPr>
+          <w:lang w:val="en-ZA"/>
+        </w:rPr>
+        <w:t>a</w:t>
+      </w:r>
+      <w:r>
+        <w:rPr>
+          <w:lang w:val="en-ZA"/>
+        </w:rPr>
+        <w:t>.</w:t>
       </w:r>
     </w:p>
     <w:p>
@@ -715,307 +809,19 @@
           <w:noProof/>
           <w:lang w:val="en-ZA"/>
         </w:rPr>
-        <mc:AlternateContent>
-          <mc:Choice Requires="wps">
-            <w:drawing>
-              <wp:anchor distT="45720" distB="45720" distL="114300" distR="114300" simplePos="0" relativeHeight="251671552" behindDoc="0" locked="0" layoutInCell="1" allowOverlap="1" wp14:anchorId="31BF1EAE" wp14:editId="366A9DF6">
-                <wp:simplePos x="0" y="0"/>
-                <wp:positionH relativeFrom="column">
-                  <wp:posOffset>2102697</wp:posOffset>
-                </wp:positionH>
-                <wp:positionV relativeFrom="paragraph">
-                  <wp:posOffset>3182197</wp:posOffset>
-                </wp:positionV>
-                <wp:extent cx="2360930" cy="1404620"/>
-                <wp:effectExtent l="0" t="0" r="0" b="0"/>
-                <wp:wrapSquare wrapText="bothSides"/>
-                <wp:docPr id="972625075" name="Text Box 2"/>
-                <wp:cNvGraphicFramePr>
-                  <a:graphicFrameLocks xmlns:a="http://schemas.openxmlformats.org/drawingml/2006/main"/>
-                </wp:cNvGraphicFramePr>
-                <a:graphic xmlns:a="http://schemas.openxmlformats.org/drawingml/2006/main">
-                  <a:graphicData uri="http://schemas.microsoft.com/office/word/2010/wordprocessingShape">
-                    <wps:wsp>
-                      <wps:cNvSpPr txBox="1">
-                        <a:spLocks noChangeArrowheads="1"/>
-                      </wps:cNvSpPr>
-                      <wps:spPr bwMode="auto">
-                        <a:xfrm>
-                          <a:off x="0" y="0"/>
-                          <a:ext cx="2360930" cy="1404620"/>
-                        </a:xfrm>
-                        <a:prstGeom prst="rect">
-                          <a:avLst/>
-                        </a:prstGeom>
-                        <a:noFill/>
-                        <a:ln w="9525">
-                          <a:noFill/>
-                          <a:miter lim="800000"/>
-                          <a:headEnd/>
-                          <a:tailEnd/>
-                        </a:ln>
-                      </wps:spPr>
-                      <wps:txbx>
-                        <w:txbxContent>
-                          <w:p>
-                            <w:pPr>
-                              <w:jc w:val="center"/>
-                            </w:pPr>
-                            <w:r>
-                              <w:rPr>
-                                <w:rStyle w:val="FigureNumberingCar"/>
-                              </w:rPr>
-                              <w:t>F</w:t>
-                            </w:r>
-                            <w:r>
-                              <w:rPr>
-                                <w:rStyle w:val="FigureNumberingCar"/>
-                              </w:rPr>
-                              <w:t xml:space="preserve">ig. </w:t>
-                            </w:r>
-                            <w:r>
-                              <w:rPr>
-                                <w:rStyle w:val="FigureNumberingCar"/>
-                              </w:rPr>
-                              <w:t>2</w:t>
-                            </w:r>
-                            <w:r>
-                              <w:rPr>
-                                <w:rStyle w:val="FigureNumberingCar"/>
-                              </w:rPr>
-                              <w:t>.</w:t>
-                            </w:r>
-                            <w:r>
-                              <w:t xml:space="preserve"> </w:t>
-                            </w:r>
-                            <w:r>
-                              <w:rPr>
-                                <w:rFonts w:ascii="Times" w:hAnsi="Times"/>
-                                <w:sz w:val="18"/>
-                                <w:szCs w:val="18"/>
-                                <w:lang w:val="en-GB"/>
-                              </w:rPr>
-                              <w:t>Point Cloud Map created using the developed platform</w:t>
-                            </w:r>
-                          </w:p>
-                        </w:txbxContent>
-                      </wps:txbx>
-                      <wps:bodyPr rot="0" vert="horz" wrap="square" lIns="91440" tIns="45720" rIns="91440" bIns="45720" anchor="t" anchorCtr="0">
-                        <a:spAutoFit/>
-                      </wps:bodyPr>
-                    </wps:wsp>
-                  </a:graphicData>
-                </a:graphic>
-                <wp14:sizeRelH relativeFrom="margin">
-                  <wp14:pctWidth>40000</wp14:pctWidth>
-                </wp14:sizeRelH>
-                <wp14:sizeRelV relativeFrom="margin">
-                  <wp14:pctHeight>20000</wp14:pctHeight>
-                </wp14:sizeRelV>
-              </wp:anchor>
-            </w:drawing>
-          </mc:Choice>
-          <mc:Fallback>
-            <w:pict>
-              <v:shapetype w14:anchorId="31BF1EAE" id="_x0000_t202" coordsize="21600,21600" o:spt="202" path="m,l,21600r21600,l21600,xe">
-                <v:stroke joinstyle="miter"/>
-                <v:path gradientshapeok="t" o:connecttype="rect"/>
-              </v:shapetype>
-              <v:shape id="Text Box 2" o:spid="_x0000_s1026" type="#_x0000_t202" style="position:absolute;left:0;text-align:left;margin-left:165.55pt;margin-top:250.55pt;width:185.9pt;height:110.6pt;z-index:251671552;visibility:visible;mso-wrap-style:square;mso-width-percent:400;mso-height-percent:200;mso-wrap-distance-left:9pt;mso-wrap-distance-top:3.6pt;mso-wrap-distance-right:9pt;mso-wrap-distance-bottom:3.6pt;mso-position-horizontal:absolute;mso-position-horizontal-relative:text;mso-position-vertical:absolute;mso-position-vertical-relative:text;mso-width-percent:400;mso-height-percent:200;mso-width-relative:margin;mso-height-relative:margin;v-text-anchor:top" o:gfxdata="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" filled="f" stroked="f">
-                <v:textbox style="mso-fit-shape-to-text:t">
-                  <w:txbxContent>
-                    <w:p>
-                      <w:pPr>
-                        <w:jc w:val="center"/>
-                      </w:pPr>
-                      <w:r>
-                        <w:rPr>
-                          <w:rStyle w:val="FigureNumberingCar"/>
-                        </w:rPr>
-                        <w:t>F</w:t>
-                      </w:r>
-                      <w:r>
-                        <w:rPr>
-                          <w:rStyle w:val="FigureNumberingCar"/>
-                        </w:rPr>
-                        <w:t xml:space="preserve">ig. </w:t>
-                      </w:r>
-                      <w:r>
-                        <w:rPr>
-                          <w:rStyle w:val="FigureNumberingCar"/>
-                        </w:rPr>
-                        <w:t>2</w:t>
-                      </w:r>
-                      <w:r>
-                        <w:rPr>
-                          <w:rStyle w:val="FigureNumberingCar"/>
-                        </w:rPr>
-                        <w:t>.</w:t>
-                      </w:r>
-                      <w:r>
-                        <w:t xml:space="preserve"> </w:t>
-                      </w:r>
-                      <w:r>
-                        <w:rPr>
-                          <w:rFonts w:ascii="Times" w:hAnsi="Times"/>
-                          <w:sz w:val="18"/>
-                          <w:szCs w:val="18"/>
-                          <w:lang w:val="en-GB"/>
-                        </w:rPr>
-                        <w:t>Point Cloud Map created using the developed platform</w:t>
-                      </w:r>
-                    </w:p>
-                  </w:txbxContent>
-                </v:textbox>
-                <w10:wrap type="square"/>
-              </v:shape>
-            </w:pict>
-          </mc:Fallback>
-        </mc:AlternateContent>
-      </w:r>
-      <w:r>
-        <w:rPr>
-          <w:noProof/>
-          <w:lang w:val="en-ZA"/>
-        </w:rPr>
-        <mc:AlternateContent>
-          <mc:Choice Requires="wps">
-            <w:drawing>
-              <wp:anchor distT="45720" distB="45720" distL="114300" distR="114300" simplePos="0" relativeHeight="251669504" behindDoc="0" locked="0" layoutInCell="1" allowOverlap="1" wp14:anchorId="5A0EF4E9" wp14:editId="4983650B">
-                <wp:simplePos x="0" y="0"/>
-                <wp:positionH relativeFrom="margin">
-                  <wp:align>left</wp:align>
-                </wp:positionH>
-                <wp:positionV relativeFrom="paragraph">
-                  <wp:posOffset>3189393</wp:posOffset>
-                </wp:positionV>
-                <wp:extent cx="2360930" cy="1404620"/>
-                <wp:effectExtent l="0" t="0" r="0" b="0"/>
-                <wp:wrapSquare wrapText="bothSides"/>
-                <wp:docPr id="217" name="Text Box 2"/>
-                <wp:cNvGraphicFramePr>
-                  <a:graphicFrameLocks xmlns:a="http://schemas.openxmlformats.org/drawingml/2006/main"/>
-                </wp:cNvGraphicFramePr>
-                <a:graphic xmlns:a="http://schemas.openxmlformats.org/drawingml/2006/main">
-                  <a:graphicData uri="http://schemas.microsoft.com/office/word/2010/wordprocessingShape">
-                    <wps:wsp>
-                      <wps:cNvSpPr txBox="1">
-                        <a:spLocks noChangeArrowheads="1"/>
-                      </wps:cNvSpPr>
-                      <wps:spPr bwMode="auto">
-                        <a:xfrm>
-                          <a:off x="0" y="0"/>
-                          <a:ext cx="2360930" cy="1404620"/>
-                        </a:xfrm>
-                        <a:prstGeom prst="rect">
-                          <a:avLst/>
-                        </a:prstGeom>
-                        <a:noFill/>
-                        <a:ln w="9525">
-                          <a:noFill/>
-                          <a:miter lim="800000"/>
-                          <a:headEnd/>
-                          <a:tailEnd/>
-                        </a:ln>
-                      </wps:spPr>
-                      <wps:txbx>
-                        <w:txbxContent>
-                          <w:p>
-                            <w:pPr>
-                              <w:jc w:val="center"/>
-                            </w:pPr>
-                            <w:r>
-                              <w:rPr>
-                                <w:rStyle w:val="FigureNumberingCar"/>
-                                <w:rFonts w:ascii="Times" w:hAnsi="Times"/>
-                              </w:rPr>
-                              <w:t>Fig. 1.</w:t>
-                            </w:r>
-                            <w:r>
-                              <w:t xml:space="preserve"> </w:t>
-                            </w:r>
-                            <w:r>
-                              <w:rPr>
-                                <w:rFonts w:ascii="Times" w:hAnsi="Times"/>
-                                <w:sz w:val="18"/>
-                                <w:szCs w:val="18"/>
-                                <w:lang w:val="en-GB"/>
-                              </w:rPr>
-                              <w:t>Detailed Picture of the Platform</w:t>
-                            </w:r>
-                          </w:p>
-                        </w:txbxContent>
-                      </wps:txbx>
-                      <wps:bodyPr rot="0" vert="horz" wrap="square" lIns="91440" tIns="45720" rIns="91440" bIns="45720" anchor="t" anchorCtr="0">
-                        <a:spAutoFit/>
-                      </wps:bodyPr>
-                    </wps:wsp>
-                  </a:graphicData>
-                </a:graphic>
-                <wp14:sizeRelH relativeFrom="margin">
-                  <wp14:pctWidth>40000</wp14:pctWidth>
-                </wp14:sizeRelH>
-                <wp14:sizeRelV relativeFrom="margin">
-                  <wp14:pctHeight>20000</wp14:pctHeight>
-                </wp14:sizeRelV>
-              </wp:anchor>
-            </w:drawing>
-          </mc:Choice>
-          <mc:Fallback>
-            <w:pict>
-              <v:shape w14:anchorId="5A0EF4E9" id="_x0000_s1027" type="#_x0000_t202" style="position:absolute;left:0;text-align:left;margin-left:0;margin-top:251.15pt;width:185.9pt;height:110.6pt;z-index:251669504;visibility:visible;mso-wrap-style:square;mso-width-percent:400;mso-height-percent:200;mso-wrap-distance-left:9pt;mso-wrap-distance-top:3.6pt;mso-wrap-distance-right:9pt;mso-wrap-distance-bottom:3.6pt;mso-position-horizontal:left;mso-position-horizontal-relative:margin;mso-position-vertical:absolute;mso-position-vertical-relative:text;mso-width-percent:400;mso-height-percent:200;mso-width-relative:margin;mso-height-relative:margin;v-text-anchor:top" o:gfxdata="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" filled="f" stroked="f">
-                <v:textbox style="mso-fit-shape-to-text:t">
-                  <w:txbxContent>
-                    <w:p>
-                      <w:pPr>
-                        <w:jc w:val="center"/>
-                      </w:pPr>
-                      <w:r>
-                        <w:rPr>
-                          <w:rStyle w:val="FigureNumberingCar"/>
-                          <w:rFonts w:ascii="Times" w:hAnsi="Times"/>
-                        </w:rPr>
-                        <w:t>Fig. 1.</w:t>
-                      </w:r>
-                      <w:r>
-                        <w:t xml:space="preserve"> </w:t>
-                      </w:r>
-                      <w:r>
-                        <w:rPr>
-                          <w:rFonts w:ascii="Times" w:hAnsi="Times"/>
-                          <w:sz w:val="18"/>
-                          <w:szCs w:val="18"/>
-                          <w:lang w:val="en-GB"/>
-                        </w:rPr>
-                        <w:t>Detailed Picture of the Platform</w:t>
-                      </w:r>
-                    </w:p>
-                  </w:txbxContent>
-                </v:textbox>
-                <w10:wrap type="square" anchorx="margin"/>
-              </v:shape>
-            </w:pict>
-          </mc:Fallback>
-        </mc:AlternateContent>
-      </w:r>
-      <w:r>
-        <w:rPr>
-          <w:noProof/>
-          <w:lang w:val="en-ZA"/>
-        </w:rPr>
         <w:drawing>
-          <wp:anchor distT="0" distB="0" distL="114300" distR="114300" simplePos="0" relativeHeight="251665408" behindDoc="0" locked="0" layoutInCell="1" allowOverlap="1" wp14:anchorId="7C656464" wp14:editId="42CF3FC0">
+          <wp:anchor distT="0" distB="0" distL="114300" distR="114300" simplePos="0" relativeHeight="251670528" behindDoc="0" locked="0" layoutInCell="1" allowOverlap="1" wp14:anchorId="7AB098EE" wp14:editId="5911E047">
             <wp:simplePos x="0" y="0"/>
             <wp:positionH relativeFrom="margin">
-              <wp:posOffset>-635</wp:posOffset>
+              <wp:align>center</wp:align>
             </wp:positionH>
             <wp:positionV relativeFrom="paragraph">
-              <wp:posOffset>1787314</wp:posOffset>
+              <wp:posOffset>1846337</wp:posOffset>
             </wp:positionV>
-            <wp:extent cx="1855470" cy="1391920"/>
-            <wp:effectExtent l="0" t="0" r="0" b="0"/>
+            <wp:extent cx="4360545" cy="1668780"/>
+            <wp:effectExtent l="0" t="0" r="1905" b="7620"/>
             <wp:wrapTopAndBottom/>
-            <wp:docPr id="1471697471" name="Picture 1"/>
+            <wp:docPr id="616232056" name="Picture 4"/>
             <wp:cNvGraphicFramePr>
               <a:graphicFrameLocks xmlns:a="http://schemas.openxmlformats.org/drawingml/2006/main" noChangeAspect="1"/>
             </wp:cNvGraphicFramePr>
@@ -1023,7 +829,7 @@
               <a:graphicData uri="http://schemas.openxmlformats.org/drawingml/2006/picture">
                 <pic:pic xmlns:pic="http://schemas.openxmlformats.org/drawingml/2006/picture">
                   <pic:nvPicPr>
-                    <pic:cNvPr id="0" name="Picture 1"/>
+                    <pic:cNvPr id="0" name="Picture 2"/>
                     <pic:cNvPicPr>
                       <a:picLocks noChangeAspect="1" noChangeArrowheads="1"/>
                     </pic:cNvPicPr>
@@ -1044,7 +850,7 @@
                   <pic:spPr bwMode="auto">
                     <a:xfrm>
                       <a:off x="0" y="0"/>
-                      <a:ext cx="1855470" cy="1391920"/>
+                      <a:ext cx="4360545" cy="1668780"/>
                     </a:xfrm>
                     <a:prstGeom prst="rect">
                       <a:avLst/>
@@ -1068,74 +874,6 @@
       </w:r>
       <w:r>
         <w:rPr>
-          <w:noProof/>
-          <w:lang w:val="en-ZA"/>
-        </w:rPr>
-        <w:drawing>
-          <wp:anchor distT="0" distB="0" distL="114300" distR="114300" simplePos="0" relativeHeight="251667456" behindDoc="0" locked="0" layoutInCell="1" allowOverlap="1" wp14:anchorId="479F5929" wp14:editId="5689796A">
-            <wp:simplePos x="0" y="0"/>
-            <wp:positionH relativeFrom="margin">
-              <wp:posOffset>2092765</wp:posOffset>
-            </wp:positionH>
-            <wp:positionV relativeFrom="paragraph">
-              <wp:posOffset>1818956</wp:posOffset>
-            </wp:positionV>
-            <wp:extent cx="2672080" cy="1380490"/>
-            <wp:effectExtent l="0" t="0" r="0" b="0"/>
-            <wp:wrapTopAndBottom/>
-            <wp:docPr id="1416881640" name="Picture 3" descr="A room with a building and a window&#10;&#10;AI-generated content may be incorrect."/>
-            <wp:cNvGraphicFramePr>
-              <a:graphicFrameLocks xmlns:a="http://schemas.openxmlformats.org/drawingml/2006/main" noChangeAspect="1"/>
-            </wp:cNvGraphicFramePr>
-            <a:graphic xmlns:a="http://schemas.openxmlformats.org/drawingml/2006/main">
-              <a:graphicData uri="http://schemas.openxmlformats.org/drawingml/2006/picture">
-                <pic:pic xmlns:pic="http://schemas.openxmlformats.org/drawingml/2006/picture">
-                  <pic:nvPicPr>
-                    <pic:cNvPr id="1416881640" name="Picture 3" descr="A room with a building and a window&#10;&#10;AI-generated content may be incorrect."/>
-                    <pic:cNvPicPr>
-                      <a:picLocks noChangeAspect="1" noChangeArrowheads="1"/>
-                    </pic:cNvPicPr>
-                  </pic:nvPicPr>
-                  <pic:blipFill>
-                    <a:blip r:embed="rId9" cstate="print">
-                      <a:extLst>
-                        <a:ext uri="{28A0092B-C50C-407E-A947-70E740481C1C}">
-                          <a14:useLocalDpi xmlns:a14="http://schemas.microsoft.com/office/drawing/2010/main" val="0"/>
-                        </a:ext>
-                      </a:extLst>
-                    </a:blip>
-                    <a:srcRect/>
-                    <a:stretch>
-                      <a:fillRect/>
-                    </a:stretch>
-                  </pic:blipFill>
-                  <pic:spPr bwMode="auto">
-                    <a:xfrm>
-                      <a:off x="0" y="0"/>
-                      <a:ext cx="2672080" cy="1380490"/>
-                    </a:xfrm>
-                    <a:prstGeom prst="rect">
-                      <a:avLst/>
-                    </a:prstGeom>
-                    <a:noFill/>
-                    <a:ln>
-                      <a:noFill/>
-                    </a:ln>
-                  </pic:spPr>
-                </pic:pic>
-              </a:graphicData>
-            </a:graphic>
-            <wp14:sizeRelH relativeFrom="page">
-              <wp14:pctWidth>0</wp14:pctWidth>
-            </wp14:sizeRelH>
-            <wp14:sizeRelV relativeFrom="page">
-              <wp14:pctHeight>0</wp14:pctHeight>
-            </wp14:sizeRelV>
-          </wp:anchor>
-        </w:drawing>
-      </w:r>
-      <w:r>
-        <w:rPr>
           <w:lang w:val="en-ZA"/>
         </w:rPr>
         <w:t xml:space="preserve">Careful considerations were required when selecting SLAM algorithms due to the Vim4's limited computational power and arm64 architecture, while most SLAM solutions are developed for </w:t>
@@ -1162,7 +900,21 @@
         <w:rPr>
           <w:lang w:val="en-ZA"/>
         </w:rPr>
-        <w:t xml:space="preserve"> to employ the SpectacularAI package </w:t>
+        <w:t xml:space="preserve"> to employ the </w:t>
+      </w:r>
+      <w:proofErr w:type="spellStart"/>
+      <w:r>
+        <w:rPr>
+          <w:lang w:val="en-ZA"/>
+        </w:rPr>
+        <w:t>SpectacularAI</w:t>
+      </w:r>
+      <w:proofErr w:type="spellEnd"/>
+      <w:r>
+        <w:rPr>
+          <w:lang w:val="en-ZA"/>
+        </w:rPr>
+        <w:t xml:space="preserve"> package </w:t>
       </w:r>
       <w:r>
         <w:rPr>
@@ -1192,8 +944,16 @@
         <w:rPr>
           <w:lang w:val="en-ZA"/>
         </w:rPr>
-        <w:t xml:space="preserve"> HybVIO</w:t>
-      </w:r>
+        <w:t xml:space="preserve"> </w:t>
+      </w:r>
+      <w:proofErr w:type="spellStart"/>
+      <w:r>
+        <w:rPr>
+          <w:lang w:val="en-ZA"/>
+        </w:rPr>
+        <w:t>HybVIO</w:t>
+      </w:r>
+      <w:proofErr w:type="spellEnd"/>
       <w:r>
         <w:rPr>
           <w:lang w:val="en-ZA"/>
@@ -1302,12 +1062,14 @@
         </w:rPr>
         <w:t xml:space="preserve">s inherent </w:t>
       </w:r>
+      <w:proofErr w:type="spellStart"/>
       <w:r>
         <w:rPr>
           <w:lang w:val="en-ZA"/>
         </w:rPr>
         <w:t>OpenVSLAM</w:t>
       </w:r>
+      <w:proofErr w:type="spellEnd"/>
       <w:r>
         <w:rPr>
           <w:lang w:val="en-ZA"/>
@@ -1366,7 +1128,31 @@
         <w:rPr>
           <w:lang w:val="en-ZA"/>
         </w:rPr>
-        <w:t>]. Figure 2 shows a point cloud map created by the system</w:t>
+        <w:t>]. Fig</w:t>
+      </w:r>
+      <w:r>
+        <w:rPr>
+          <w:lang w:val="en-ZA"/>
+        </w:rPr>
+        <w:t>.</w:t>
+      </w:r>
+      <w:r>
+        <w:rPr>
+          <w:lang w:val="en-ZA"/>
+        </w:rPr>
+        <w:t xml:space="preserve"> </w:t>
+      </w:r>
+      <w:r>
+        <w:rPr>
+          <w:lang w:val="en-ZA"/>
+        </w:rPr>
+        <w:t>1b</w:t>
+      </w:r>
+      <w:r>
+        <w:rPr>
+          <w:lang w:val="en-ZA"/>
+        </w:rPr>
+        <w:t xml:space="preserve"> shows a point cloud map created by the system</w:t>
       </w:r>
       <w:r>
         <w:rPr>
@@ -1408,48 +1194,117 @@
         <w:rPr>
           <w:lang w:val="en-ZA"/>
         </w:rPr>
-        <w:t xml:space="preserve"> teleoperated up a flight of stairs, through a foyer, and into a passageway.</w:t>
+        <w:t xml:space="preserve"> teleoperated </w:t>
+      </w:r>
+      <w:r>
+        <w:rPr>
+          <w:lang w:val="en-ZA"/>
+        </w:rPr>
+        <w:t>through a</w:t>
+      </w:r>
+      <w:r>
+        <w:rPr>
+          <w:lang w:val="en-ZA"/>
+        </w:rPr>
+        <w:t xml:space="preserve">n apartment, where clear outlines </w:t>
+      </w:r>
+      <w:r>
+        <w:rPr>
+          <w:lang w:val="en-ZA"/>
+        </w:rPr>
+        <w:t xml:space="preserve">between individual rooms </w:t>
+      </w:r>
+      <w:r>
+        <w:rPr>
+          <w:lang w:val="en-ZA"/>
+        </w:rPr>
+        <w:t>can be seen</w:t>
+      </w:r>
+      <w:r>
+        <w:rPr>
+          <w:lang w:val="en-ZA"/>
+        </w:rPr>
+        <w:t>.</w:t>
       </w:r>
     </w:p>
     <w:p>
       <w:pPr>
+        <w:rPr>
+          <w:rFonts w:ascii="Times" w:hAnsi="Times"/>
+          <w:sz w:val="18"/>
+          <w:szCs w:val="18"/>
+          <w:lang w:val="en-GB"/>
+        </w:rPr>
+      </w:pPr>
+      <w:r>
+        <w:rPr>
+          <w:rStyle w:val="FigureNumberingCar"/>
+          <w:rFonts w:ascii="Times" w:hAnsi="Times"/>
+        </w:rPr>
+        <w:t>Fig. 1</w:t>
+      </w:r>
+      <w:r>
+        <w:rPr>
+          <w:rStyle w:val="FigureNumberingCar"/>
+          <w:rFonts w:ascii="Times" w:hAnsi="Times"/>
+        </w:rPr>
+        <w:t>: a)</w:t>
+      </w:r>
+      <w:r>
+        <w:t xml:space="preserve"> </w:t>
+      </w:r>
+      <w:r>
+        <w:rPr>
+          <w:rFonts w:ascii="Times" w:hAnsi="Times"/>
+          <w:sz w:val="18"/>
+          <w:szCs w:val="18"/>
+          <w:lang w:val="en-GB"/>
+        </w:rPr>
+        <w:t>Detailed Picture of the Platform</w:t>
+      </w:r>
+      <w:r>
+        <w:rPr>
+          <w:rFonts w:ascii="Times" w:hAnsi="Times"/>
+          <w:sz w:val="18"/>
+          <w:szCs w:val="18"/>
+          <w:lang w:val="en-GB"/>
+        </w:rPr>
+        <w:t xml:space="preserve">; </w:t>
+      </w:r>
+      <w:r>
+        <w:rPr>
+          <w:rFonts w:ascii="Times" w:hAnsi="Times"/>
+          <w:b/>
+          <w:bCs/>
+          <w:sz w:val="18"/>
+          <w:szCs w:val="18"/>
+          <w:lang w:val="en-GB"/>
+        </w:rPr>
+        <w:t>b)</w:t>
+      </w:r>
+      <w:r>
+        <w:rPr>
+          <w:rFonts w:ascii="Times" w:hAnsi="Times"/>
+          <w:sz w:val="18"/>
+          <w:szCs w:val="18"/>
+          <w:lang w:val="en-GB"/>
+        </w:rPr>
+        <w:t xml:space="preserve"> Point Cloud Map </w:t>
+      </w:r>
+      <w:r>
+        <w:rPr>
+          <w:rFonts w:ascii="Times" w:hAnsi="Times"/>
+          <w:sz w:val="18"/>
+          <w:szCs w:val="18"/>
+          <w:lang w:val="en-GB"/>
+        </w:rPr>
+        <w:t>created using the developed platform</w:t>
+      </w:r>
+    </w:p>
+    <w:p/>
+    <w:p>
+      <w:pPr>
         <w:pStyle w:val="Paragraph"/>
-        <w:ind w:firstLine="0"/>
-        <w:rPr>
-          <w:lang w:val="en-ZA"/>
-        </w:rPr>
-      </w:pPr>
-    </w:p>
-    <w:p>
-      <w:pPr>
-        <w:pStyle w:val="Paragraph"/>
-        <w:ind w:firstLine="0"/>
-        <w:rPr>
-          <w:lang w:val="en-ZA"/>
-        </w:rPr>
-      </w:pPr>
-    </w:p>
-    <w:p>
-      <w:pPr>
-        <w:pStyle w:val="Paragraph"/>
-        <w:ind w:firstLine="0"/>
-        <w:rPr>
-          <w:lang w:val="en-ZA"/>
-        </w:rPr>
-      </w:pPr>
-    </w:p>
-    <w:p>
-      <w:pPr>
-        <w:pStyle w:val="Paragraph"/>
-        <w:ind w:firstLine="0"/>
-        <w:rPr>
-          <w:lang w:val="en-ZA"/>
-        </w:rPr>
-      </w:pPr>
-    </w:p>
-    <w:p>
-      <w:pPr>
-        <w:pStyle w:val="Paragraph"/>
       </w:pPr>
       <w:r>
         <w:t>The resultant local map point clouds</w:t>
@@ -1464,8 +1319,18 @@
         <w:t>probabilistic</w:t>
       </w:r>
       <w:r>
-        <w:t xml:space="preserve"> volumetric occupancy grid using OctoMap[</w:t>
-      </w:r>
+        <w:t xml:space="preserve"> volumetric occupancy grid using </w:t>
+      </w:r>
+      <w:proofErr w:type="spellStart"/>
+      <w:proofErr w:type="gramStart"/>
+      <w:r>
+        <w:t>OctoMap</w:t>
+      </w:r>
+      <w:proofErr w:type="spellEnd"/>
+      <w:r>
+        <w:t>[</w:t>
+      </w:r>
+      <w:proofErr w:type="gramEnd"/>
       <w:r>
         <w:t>8</w:t>
       </w:r>
@@ -1535,11 +1400,16 @@
       <w:r>
         <w:t xml:space="preserve">al efficient enough to run on the </w:t>
       </w:r>
+      <w:proofErr w:type="spellStart"/>
       <w:r>
         <w:t>K</w:t>
       </w:r>
       <w:r>
-        <w:t xml:space="preserve">hadas Vim4 while providing </w:t>
+        <w:t>hadas</w:t>
+      </w:r>
+      <w:proofErr w:type="spellEnd"/>
+      <w:r>
+        <w:t xml:space="preserve"> Vim4 while providing </w:t>
       </w:r>
       <w:r>
         <w:t xml:space="preserve">quick </w:t>
@@ -1728,14 +1598,944 @@
       <w:pPr>
         <w:pStyle w:val="ReferencesBody"/>
         <w:rPr>
-          <w:lang w:val="en-ZA"/>
-        </w:rPr>
-      </w:pPr>
-      <w:r>
-        <w:rPr>
-          <w:lang w:val="en-ZA"/>
-        </w:rPr>
-        <w:t>ToDo</w:t>
+          <w:rStyle w:val="ReferenceBody-BookProceedingstitleCar"/>
+        </w:rPr>
+      </w:pPr>
+      <w:r>
+        <w:rPr>
+          <w:lang w:val="en-ZA"/>
+        </w:rPr>
+        <w:t xml:space="preserve">Q. </w:t>
+      </w:r>
+      <w:r>
+        <w:rPr>
+          <w:lang w:val="en-ZA"/>
+        </w:rPr>
+        <w:t>Han, Y. Bao, S. Pasricha</w:t>
+      </w:r>
+      <w:r>
+        <w:rPr>
+          <w:lang w:val="en-ZA"/>
+        </w:rPr>
+        <w:t xml:space="preserve">, </w:t>
+      </w:r>
+      <w:r>
+        <w:rPr>
+          <w:rStyle w:val="ReferenceBody-BookProceedingstitleCar"/>
+        </w:rPr>
+        <w:t>Improving Safety in Cyber Enabled Underground Mines</w:t>
+      </w:r>
+      <w:r>
+        <w:rPr>
+          <w:rStyle w:val="ReferenceBody-BookProceedingstitleCar"/>
+        </w:rPr>
+        <w:t>,</w:t>
+      </w:r>
+      <w:r>
+        <w:rPr>
+          <w:rStyle w:val="ReferenceBody-BookProceedingstitleCar"/>
+        </w:rPr>
+        <w:t xml:space="preserve"> </w:t>
+      </w:r>
+      <w:r>
+        <w:t>In Proceedings of the 8th International Conference on Networking, Systems and Security</w:t>
+      </w:r>
+      <w:r>
+        <w:t xml:space="preserve">, </w:t>
+      </w:r>
+      <w:proofErr w:type="spellStart"/>
+      <w:r>
+        <w:t>NySysS</w:t>
+      </w:r>
+      <w:proofErr w:type="spellEnd"/>
+      <w:r>
+        <w:t xml:space="preserve">, </w:t>
+      </w:r>
+      <w:r>
+        <w:t>21-23 De</w:t>
+      </w:r>
+      <w:r>
+        <w:t xml:space="preserve">cember 2021, </w:t>
+      </w:r>
+      <w:r>
+        <w:t xml:space="preserve">New York, </w:t>
+      </w:r>
+      <w:proofErr w:type="gramStart"/>
+      <w:r>
+        <w:t>USA(</w:t>
+      </w:r>
+      <w:proofErr w:type="gramEnd"/>
+      <w:r>
+        <w:t>2021)</w:t>
+      </w:r>
+    </w:p>
+    <w:p>
+      <w:pPr>
+        <w:pStyle w:val="ReferencesBody"/>
+        <w:rPr>
+          <w:lang w:val="en-ZA"/>
+        </w:rPr>
+      </w:pPr>
+      <w:r>
+        <w:rPr>
+          <w:lang w:val="en-ZA"/>
+        </w:rPr>
+        <w:t xml:space="preserve">T. Neumann, A. </w:t>
+      </w:r>
+      <w:proofErr w:type="spellStart"/>
+      <w:r>
+        <w:rPr>
+          <w:lang w:val="en-ZA"/>
+        </w:rPr>
+        <w:t>Ferrein</w:t>
+      </w:r>
+      <w:proofErr w:type="spellEnd"/>
+      <w:r>
+        <w:rPr>
+          <w:lang w:val="en-ZA"/>
+        </w:rPr>
+        <w:t>, S. Kallweit</w:t>
+      </w:r>
+      <w:r>
+        <w:rPr>
+          <w:lang w:val="en-ZA"/>
+        </w:rPr>
+        <w:t>, I. Scholl</w:t>
+      </w:r>
+      <w:r>
+        <w:rPr>
+          <w:lang w:val="en-ZA"/>
+        </w:rPr>
+        <w:t xml:space="preserve">, </w:t>
+      </w:r>
+      <w:r>
+        <w:rPr>
+          <w:rStyle w:val="ReferenceBody-BookProceedingstitleCar"/>
+        </w:rPr>
+        <w:t>Towards a Mobile Mapping Robot for Underground Mines</w:t>
+      </w:r>
+      <w:r>
+        <w:rPr>
+          <w:rStyle w:val="ReferenceBody-BookProceedingstitleCar"/>
+        </w:rPr>
+        <w:t>,</w:t>
+      </w:r>
+      <w:r>
+        <w:t xml:space="preserve"> </w:t>
+      </w:r>
+      <w:r>
+        <w:t>in</w:t>
+      </w:r>
+      <w:r>
+        <w:t xml:space="preserve"> </w:t>
+      </w:r>
+      <w:r>
+        <w:t>Proceedings of the</w:t>
+      </w:r>
+      <w:r>
+        <w:t xml:space="preserve"> 2014</w:t>
+      </w:r>
+      <w:r>
+        <w:t xml:space="preserve"> </w:t>
+      </w:r>
+      <w:r>
+        <w:t>Pattern Recognition</w:t>
+      </w:r>
+      <w:r>
+        <w:t xml:space="preserve"> Association of South </w:t>
+      </w:r>
+      <w:proofErr w:type="spellStart"/>
+      <w:r>
+        <w:t>Africs</w:t>
+      </w:r>
+      <w:proofErr w:type="spellEnd"/>
+      <w:r>
+        <w:t xml:space="preserve">, </w:t>
+      </w:r>
+      <w:r>
+        <w:t>Robotics and Mechatronics</w:t>
+      </w:r>
+      <w:r>
+        <w:t xml:space="preserve"> and </w:t>
+      </w:r>
+      <w:r>
+        <w:t>African Language Technology</w:t>
+      </w:r>
+      <w:r>
+        <w:t xml:space="preserve"> International Joint Symposium</w:t>
+      </w:r>
+      <w:r>
+        <w:t xml:space="preserve">, PRASA, </w:t>
+      </w:r>
+      <w:proofErr w:type="spellStart"/>
+      <w:r>
+        <w:t>RobMech</w:t>
+      </w:r>
+      <w:proofErr w:type="spellEnd"/>
+      <w:r>
+        <w:t xml:space="preserve"> and </w:t>
+      </w:r>
+      <w:proofErr w:type="spellStart"/>
+      <w:r>
+        <w:t>AfLat</w:t>
+      </w:r>
+      <w:proofErr w:type="spellEnd"/>
+      <w:r>
+        <w:t>, 27-28 November 2014</w:t>
+      </w:r>
+      <w:r>
+        <w:t>, Cape Town, South Africa (2014)</w:t>
+      </w:r>
+    </w:p>
+    <w:p>
+      <w:pPr>
+        <w:pStyle w:val="ReferencesBody"/>
+        <w:rPr>
+          <w:lang w:val="en-ZA"/>
+        </w:rPr>
+      </w:pPr>
+      <w:r>
+        <w:rPr>
+          <w:lang w:val="en-ZA"/>
+        </w:rPr>
+        <w:t xml:space="preserve">C. Tatsch, </w:t>
+      </w:r>
+      <w:r>
+        <w:rPr>
+          <w:lang w:val="en-ZA"/>
+        </w:rPr>
+        <w:t xml:space="preserve">J. A. </w:t>
+      </w:r>
+      <w:proofErr w:type="spellStart"/>
+      <w:r>
+        <w:rPr>
+          <w:lang w:val="en-ZA"/>
+        </w:rPr>
+        <w:t>Bredu</w:t>
+      </w:r>
+      <w:proofErr w:type="spellEnd"/>
+      <w:r>
+        <w:rPr>
+          <w:lang w:val="en-ZA"/>
+        </w:rPr>
+        <w:t>, D. Covell</w:t>
+      </w:r>
+      <w:r>
+        <w:rPr>
+          <w:lang w:val="en-ZA"/>
+        </w:rPr>
+        <w:t xml:space="preserve">, I. B. Tulu, Y. Gu, </w:t>
+      </w:r>
+      <w:r>
+        <w:rPr>
+          <w:rStyle w:val="ReferenceBody-BookProceedingstitleCar"/>
+        </w:rPr>
+        <w:t>Rhino: An Autonomous Robot for</w:t>
+      </w:r>
+      <w:r>
+        <w:rPr>
+          <w:rStyle w:val="ReferenceBody-BookProceedingstitleCar"/>
+        </w:rPr>
+        <w:t xml:space="preserve"> </w:t>
+      </w:r>
+      <w:r>
+        <w:rPr>
+          <w:rStyle w:val="ReferenceBody-BookProceedingstitleCar"/>
+        </w:rPr>
+        <w:t>Mapping Underground Mine</w:t>
+      </w:r>
+      <w:r>
+        <w:rPr>
+          <w:rStyle w:val="ReferenceBody-BookProceedingstitleCar"/>
+        </w:rPr>
+        <w:t xml:space="preserve"> </w:t>
+      </w:r>
+      <w:r>
+        <w:rPr>
+          <w:rStyle w:val="ReferenceBody-BookProceedingstitleCar"/>
+        </w:rPr>
+        <w:t>Environments</w:t>
+      </w:r>
+      <w:r>
+        <w:rPr>
+          <w:rStyle w:val="ReferenceBody-BookProceedingstitleCar"/>
+        </w:rPr>
+        <w:t>,</w:t>
+      </w:r>
+      <w:r>
+        <w:rPr>
+          <w:i/>
+        </w:rPr>
+        <w:t xml:space="preserve"> </w:t>
+      </w:r>
+      <w:r>
+        <w:t>In</w:t>
+      </w:r>
+      <w:r>
+        <w:t xml:space="preserve"> Proceedings</w:t>
+      </w:r>
+      <w:r>
+        <w:t xml:space="preserve"> of the </w:t>
+      </w:r>
+      <w:r>
+        <w:t xml:space="preserve">26th </w:t>
+      </w:r>
+      <w:r>
+        <w:t xml:space="preserve">IEEE </w:t>
+      </w:r>
+      <w:r>
+        <w:t>International Conference on Advanced Intelligent Mechatronics</w:t>
+      </w:r>
+      <w:r>
+        <w:t xml:space="preserve">, AIM, </w:t>
+      </w:r>
+      <w:r>
+        <w:t>28-30 June</w:t>
+      </w:r>
+      <w:r>
+        <w:t>, Seattle, USA (2023)</w:t>
+      </w:r>
+    </w:p>
+    <w:p>
+      <w:pPr>
+        <w:pStyle w:val="ReferencesBody"/>
+        <w:rPr>
+          <w:lang w:val="en-ZA"/>
+        </w:rPr>
+      </w:pPr>
+      <w:r>
+        <w:rPr>
+          <w:lang w:val="en-ZA"/>
+        </w:rPr>
+        <w:t>M</w:t>
+      </w:r>
+      <w:r>
+        <w:rPr>
+          <w:lang w:val="en-ZA"/>
+        </w:rPr>
+        <w:t xml:space="preserve">. </w:t>
+      </w:r>
+      <w:proofErr w:type="spellStart"/>
+      <w:r>
+        <w:rPr>
+          <w:lang w:val="en-ZA"/>
+        </w:rPr>
+        <w:t>Tranzatto</w:t>
+      </w:r>
+      <w:proofErr w:type="spellEnd"/>
+      <w:r>
+        <w:rPr>
+          <w:lang w:val="en-ZA"/>
+        </w:rPr>
+        <w:t xml:space="preserve">, </w:t>
+      </w:r>
+      <w:r>
+        <w:rPr>
+          <w:lang w:val="en-ZA"/>
+        </w:rPr>
+        <w:t xml:space="preserve">T. Miki, </w:t>
+      </w:r>
+      <w:r>
+        <w:rPr>
+          <w:lang w:val="en-ZA"/>
+        </w:rPr>
+        <w:t xml:space="preserve">M. </w:t>
+      </w:r>
+      <w:r>
+        <w:rPr>
+          <w:lang w:val="en-ZA"/>
+        </w:rPr>
+        <w:t>Dharmadhikari</w:t>
+      </w:r>
+      <w:r>
+        <w:rPr>
+          <w:lang w:val="en-ZA"/>
+        </w:rPr>
+        <w:t xml:space="preserve">, L. </w:t>
+      </w:r>
+      <w:proofErr w:type="spellStart"/>
+      <w:r>
+        <w:rPr>
+          <w:lang w:val="en-ZA"/>
+        </w:rPr>
+        <w:t>Bernreiter</w:t>
+      </w:r>
+      <w:proofErr w:type="spellEnd"/>
+      <w:r>
+        <w:rPr>
+          <w:lang w:val="en-ZA"/>
+        </w:rPr>
+        <w:t xml:space="preserve">, M. </w:t>
+      </w:r>
+      <w:r>
+        <w:rPr>
+          <w:lang w:val="en-ZA"/>
+        </w:rPr>
+        <w:t>Kulkarni</w:t>
+      </w:r>
+      <w:r>
+        <w:rPr>
+          <w:lang w:val="en-ZA"/>
+        </w:rPr>
+        <w:t xml:space="preserve">, F. </w:t>
+      </w:r>
+      <w:proofErr w:type="spellStart"/>
+      <w:r>
+        <w:rPr>
+          <w:lang w:val="en-ZA"/>
+        </w:rPr>
+        <w:t>Mascarich</w:t>
+      </w:r>
+      <w:proofErr w:type="spellEnd"/>
+      <w:r>
+        <w:rPr>
+          <w:lang w:val="en-ZA"/>
+        </w:rPr>
+        <w:t xml:space="preserve">, O. </w:t>
+      </w:r>
+      <w:r>
+        <w:rPr>
+          <w:lang w:val="en-ZA"/>
+        </w:rPr>
+        <w:t>Andersson</w:t>
+      </w:r>
+      <w:r>
+        <w:rPr>
+          <w:lang w:val="en-ZA"/>
+        </w:rPr>
+        <w:t xml:space="preserve">, S. </w:t>
+      </w:r>
+      <w:r>
+        <w:rPr>
+          <w:lang w:val="en-ZA"/>
+        </w:rPr>
+        <w:t>Khattak</w:t>
+      </w:r>
+      <w:r>
+        <w:rPr>
+          <w:lang w:val="en-ZA"/>
+        </w:rPr>
+        <w:t xml:space="preserve">, M. </w:t>
+      </w:r>
+      <w:r>
+        <w:rPr>
+          <w:lang w:val="en-ZA"/>
+        </w:rPr>
+        <w:t>Hutter</w:t>
+      </w:r>
+      <w:r>
+        <w:rPr>
+          <w:lang w:val="en-ZA"/>
+        </w:rPr>
+        <w:t>,</w:t>
+      </w:r>
+      <w:r>
+        <w:rPr>
+          <w:lang w:val="en-ZA"/>
+        </w:rPr>
+        <w:t xml:space="preserve"> </w:t>
+      </w:r>
+      <w:r>
+        <w:rPr>
+          <w:lang w:val="en-ZA"/>
+        </w:rPr>
+        <w:t>R</w:t>
+      </w:r>
+      <w:r>
+        <w:rPr>
+          <w:lang w:val="en-ZA"/>
+        </w:rPr>
+        <w:t>.</w:t>
+      </w:r>
+      <w:r>
+        <w:rPr>
+          <w:lang w:val="en-ZA"/>
+        </w:rPr>
+        <w:t xml:space="preserve"> Siegwart</w:t>
+      </w:r>
+      <w:r>
+        <w:rPr>
+          <w:lang w:val="en-ZA"/>
+        </w:rPr>
+        <w:t xml:space="preserve">, K. </w:t>
+      </w:r>
+      <w:r>
+        <w:rPr>
+          <w:lang w:val="en-ZA"/>
+        </w:rPr>
+        <w:t>Alexis</w:t>
+      </w:r>
+      <w:r>
+        <w:rPr>
+          <w:lang w:val="en-ZA"/>
+        </w:rPr>
+        <w:t>, Science R</w:t>
+      </w:r>
+      <w:r>
+        <w:rPr>
+          <w:lang w:val="en-ZA"/>
+        </w:rPr>
+        <w:t>obotics</w:t>
+      </w:r>
+      <w:r>
+        <w:rPr>
+          <w:lang w:val="en-ZA"/>
+        </w:rPr>
+        <w:t xml:space="preserve"> 7, 66</w:t>
+      </w:r>
+      <w:r>
+        <w:rPr>
+          <w:lang w:val="en-ZA"/>
+        </w:rPr>
+        <w:t xml:space="preserve"> (2022)</w:t>
+      </w:r>
+    </w:p>
+    <w:p>
+      <w:pPr>
+        <w:pStyle w:val="ReferencesBody"/>
+        <w:rPr>
+          <w:lang w:val="en-ZA"/>
+        </w:rPr>
+      </w:pPr>
+      <w:r>
+        <w:rPr>
+          <w:lang w:val="en-ZA"/>
+        </w:rPr>
+        <w:t xml:space="preserve">P. </w:t>
+      </w:r>
+      <w:r>
+        <w:rPr>
+          <w:lang w:val="en-ZA"/>
+        </w:rPr>
+        <w:t>De Petris</w:t>
+      </w:r>
+      <w:r>
+        <w:rPr>
+          <w:lang w:val="en-ZA"/>
+        </w:rPr>
+        <w:t xml:space="preserve">, H. Nguyen, M. </w:t>
+      </w:r>
+      <w:r>
+        <w:rPr>
+          <w:lang w:val="en-ZA"/>
+        </w:rPr>
+        <w:t>Dharmadhikari</w:t>
+      </w:r>
+      <w:r>
+        <w:rPr>
+          <w:lang w:val="en-ZA"/>
+        </w:rPr>
+        <w:t xml:space="preserve">, </w:t>
+      </w:r>
+      <w:r>
+        <w:rPr>
+          <w:lang w:val="en-ZA"/>
+        </w:rPr>
+        <w:t xml:space="preserve">M. </w:t>
+      </w:r>
+      <w:r>
+        <w:rPr>
+          <w:lang w:val="en-ZA"/>
+        </w:rPr>
+        <w:t>Kulkarni</w:t>
+      </w:r>
+      <w:r>
+        <w:rPr>
+          <w:lang w:val="en-ZA"/>
+        </w:rPr>
+        <w:t xml:space="preserve">, N. </w:t>
+      </w:r>
+      <w:r>
+        <w:rPr>
+          <w:lang w:val="en-ZA"/>
+        </w:rPr>
+        <w:t>Khedekar</w:t>
+      </w:r>
+      <w:r>
+        <w:rPr>
+          <w:lang w:val="en-ZA"/>
+        </w:rPr>
+        <w:t xml:space="preserve">, F. </w:t>
+      </w:r>
+      <w:proofErr w:type="spellStart"/>
+      <w:r>
+        <w:rPr>
+          <w:lang w:val="en-ZA"/>
+        </w:rPr>
+        <w:t>Mascarich</w:t>
+      </w:r>
+      <w:proofErr w:type="spellEnd"/>
+      <w:r>
+        <w:rPr>
+          <w:lang w:val="en-ZA"/>
+        </w:rPr>
+        <w:t xml:space="preserve">, K. </w:t>
+      </w:r>
+      <w:r>
+        <w:rPr>
+          <w:lang w:val="en-ZA"/>
+        </w:rPr>
+        <w:t>Alexis</w:t>
+      </w:r>
+      <w:r>
+        <w:rPr>
+          <w:lang w:val="en-ZA"/>
+        </w:rPr>
+        <w:t xml:space="preserve">, </w:t>
+      </w:r>
+      <w:proofErr w:type="spellStart"/>
+      <w:r>
+        <w:rPr>
+          <w:rStyle w:val="ReferenceBody-BookProceedingstitleCar"/>
+        </w:rPr>
+        <w:t>Rmf</w:t>
+      </w:r>
+      <w:proofErr w:type="spellEnd"/>
+      <w:r>
+        <w:rPr>
+          <w:rStyle w:val="ReferenceBody-BookProceedingstitleCar"/>
+        </w:rPr>
+        <w:t>-owl: A collision-tolerant flying robot for autonomous subterranean exploration</w:t>
+      </w:r>
+      <w:r>
+        <w:rPr>
+          <w:lang w:val="en-ZA"/>
+        </w:rPr>
+        <w:t xml:space="preserve">, </w:t>
+      </w:r>
+      <w:r>
+        <w:t>In</w:t>
+      </w:r>
+      <w:r>
+        <w:t xml:space="preserve"> Proceedings o</w:t>
+      </w:r>
+      <w:r>
+        <w:t xml:space="preserve">f the </w:t>
+      </w:r>
+      <w:r>
+        <w:rPr>
+          <w:lang w:val="en-ZA"/>
+        </w:rPr>
+        <w:t>International Conference on Unmanned Aircraft Systems</w:t>
+      </w:r>
+      <w:r>
+        <w:rPr>
+          <w:lang w:val="en-ZA"/>
+        </w:rPr>
+        <w:t xml:space="preserve">, </w:t>
+      </w:r>
+      <w:r>
+        <w:rPr>
+          <w:lang w:val="en-ZA"/>
+        </w:rPr>
+        <w:t>ICUAS, 21-24 June 2022</w:t>
+      </w:r>
+      <w:r>
+        <w:rPr>
+          <w:lang w:val="en-ZA"/>
+        </w:rPr>
+        <w:t>, Dubrovnik, Croatia (2022)</w:t>
+      </w:r>
+    </w:p>
+    <w:p>
+      <w:pPr>
+        <w:pStyle w:val="ReferencesBody"/>
+        <w:rPr>
+          <w:lang w:val="en-ZA"/>
+        </w:rPr>
+      </w:pPr>
+      <w:r>
+        <w:rPr>
+          <w:lang w:val="en-ZA"/>
+        </w:rPr>
+        <w:t xml:space="preserve">O. </w:t>
+      </w:r>
+      <w:proofErr w:type="spellStart"/>
+      <w:r>
+        <w:rPr>
+          <w:lang w:val="en-ZA"/>
+        </w:rPr>
+        <w:t>Seiskari</w:t>
+      </w:r>
+      <w:proofErr w:type="spellEnd"/>
+      <w:r>
+        <w:rPr>
+          <w:lang w:val="en-ZA"/>
+        </w:rPr>
+        <w:t xml:space="preserve">, P. </w:t>
+      </w:r>
+      <w:proofErr w:type="spellStart"/>
+      <w:r>
+        <w:rPr>
+          <w:lang w:val="en-ZA"/>
+        </w:rPr>
+        <w:t>Rantalankila</w:t>
+      </w:r>
+      <w:proofErr w:type="spellEnd"/>
+      <w:r>
+        <w:rPr>
+          <w:lang w:val="en-ZA"/>
+        </w:rPr>
+        <w:t xml:space="preserve">, J. </w:t>
+      </w:r>
+      <w:proofErr w:type="spellStart"/>
+      <w:r>
+        <w:rPr>
+          <w:lang w:val="en-ZA"/>
+        </w:rPr>
+        <w:t>Kannala</w:t>
+      </w:r>
+      <w:proofErr w:type="spellEnd"/>
+      <w:r>
+        <w:rPr>
+          <w:lang w:val="en-ZA"/>
+        </w:rPr>
+        <w:t xml:space="preserve">, J. </w:t>
+      </w:r>
+      <w:proofErr w:type="spellStart"/>
+      <w:r>
+        <w:rPr>
+          <w:lang w:val="en-ZA"/>
+        </w:rPr>
+        <w:t>Ylilammi</w:t>
+      </w:r>
+      <w:proofErr w:type="spellEnd"/>
+      <w:r>
+        <w:rPr>
+          <w:lang w:val="en-ZA"/>
+        </w:rPr>
+        <w:t xml:space="preserve">, E. </w:t>
+      </w:r>
+      <w:proofErr w:type="spellStart"/>
+      <w:r>
+        <w:rPr>
+          <w:lang w:val="en-ZA"/>
+        </w:rPr>
+        <w:t>Rahtu</w:t>
+      </w:r>
+      <w:proofErr w:type="spellEnd"/>
+      <w:r>
+        <w:rPr>
+          <w:lang w:val="en-ZA"/>
+        </w:rPr>
+        <w:t xml:space="preserve">, A. </w:t>
+      </w:r>
+      <w:r>
+        <w:rPr>
+          <w:lang w:val="en-ZA"/>
+        </w:rPr>
+        <w:t>Solin</w:t>
+      </w:r>
+      <w:r>
+        <w:rPr>
+          <w:lang w:val="en-ZA"/>
+        </w:rPr>
+        <w:t xml:space="preserve">, </w:t>
+      </w:r>
+      <w:proofErr w:type="spellStart"/>
+      <w:r>
+        <w:rPr>
+          <w:rStyle w:val="ReferenceBody-BookProceedingstitleCar"/>
+        </w:rPr>
+        <w:t>HybVIO</w:t>
+      </w:r>
+      <w:proofErr w:type="spellEnd"/>
+      <w:r>
+        <w:rPr>
+          <w:rStyle w:val="ReferenceBody-BookProceedingstitleCar"/>
+        </w:rPr>
+        <w:t>: Pushing the limits of real-time visual-inertial odometry</w:t>
+      </w:r>
+      <w:r>
+        <w:rPr>
+          <w:lang w:val="en-ZA"/>
+        </w:rPr>
+        <w:t xml:space="preserve">, </w:t>
+      </w:r>
+      <w:r>
+        <w:rPr>
+          <w:lang w:val="en-ZA"/>
+        </w:rPr>
+        <w:t>In Proceedings of the IEEE Winter Conference on Applications of Computer Vision</w:t>
+      </w:r>
+      <w:r>
+        <w:rPr>
+          <w:lang w:val="en-ZA"/>
+        </w:rPr>
+        <w:t>, CVF,</w:t>
+      </w:r>
+      <w:r>
+        <w:rPr>
+          <w:lang w:val="en-ZA"/>
+        </w:rPr>
+        <w:t xml:space="preserve"> </w:t>
+      </w:r>
+      <w:r>
+        <w:rPr>
+          <w:lang w:val="en-ZA"/>
+        </w:rPr>
+        <w:t xml:space="preserve">18-24 June 2022, </w:t>
+      </w:r>
+      <w:r>
+        <w:rPr>
+          <w:lang w:val="en-ZA"/>
+        </w:rPr>
+        <w:t>New Orleans, USA (2022)</w:t>
+      </w:r>
+    </w:p>
+    <w:p>
+      <w:pPr>
+        <w:pStyle w:val="ReferencesBody"/>
+      </w:pPr>
+      <w:r>
+        <w:t xml:space="preserve">S. </w:t>
+      </w:r>
+      <w:proofErr w:type="spellStart"/>
+      <w:r>
+        <w:t>Sumikura</w:t>
+      </w:r>
+      <w:proofErr w:type="spellEnd"/>
+      <w:r>
+        <w:t xml:space="preserve">, M. </w:t>
+      </w:r>
+      <w:r>
+        <w:t>Shibuya</w:t>
+      </w:r>
+      <w:r>
+        <w:t xml:space="preserve">, K. </w:t>
+      </w:r>
+      <w:r>
+        <w:t>Sakurada</w:t>
+      </w:r>
+      <w:r>
+        <w:t xml:space="preserve">, </w:t>
+      </w:r>
+      <w:proofErr w:type="spellStart"/>
+      <w:r>
+        <w:rPr>
+          <w:rStyle w:val="ReferenceBody-BookProceedingstitleCar"/>
+        </w:rPr>
+        <w:t>OpenVSLAM</w:t>
+      </w:r>
+      <w:proofErr w:type="spellEnd"/>
+      <w:r>
+        <w:rPr>
+          <w:rStyle w:val="ReferenceBody-BookProceedingstitleCar"/>
+        </w:rPr>
+        <w:t>: A versatile visual SLAM framework</w:t>
+      </w:r>
+      <w:r>
+        <w:t xml:space="preserve">, </w:t>
+      </w:r>
+      <w:r>
+        <w:t>In Proceedings of the 27th ACM international conference on multimedia</w:t>
+      </w:r>
+      <w:r>
+        <w:t xml:space="preserve">, ACM Multimedia, </w:t>
+      </w:r>
+      <w:r>
+        <w:t>21-25 October 2019, Nice, France (2019)</w:t>
+      </w:r>
+    </w:p>
+    <w:p>
+      <w:pPr>
+        <w:pStyle w:val="ReferencesBody"/>
+      </w:pPr>
+      <w:r>
+        <w:rPr>
+          <w:lang w:val="de-DE"/>
+        </w:rPr>
+        <w:t>A Hornung</w:t>
+      </w:r>
+      <w:r>
+        <w:rPr>
+          <w:lang w:val="de-DE"/>
+        </w:rPr>
+        <w:t xml:space="preserve">, </w:t>
+      </w:r>
+      <w:r>
+        <w:rPr>
+          <w:lang w:val="de-DE"/>
+        </w:rPr>
+        <w:t>K</w:t>
+      </w:r>
+      <w:r>
+        <w:rPr>
+          <w:lang w:val="de-DE"/>
+        </w:rPr>
+        <w:t xml:space="preserve">. </w:t>
+      </w:r>
+      <w:r>
+        <w:rPr>
+          <w:lang w:val="de-DE"/>
+        </w:rPr>
+        <w:t>M.Wurm</w:t>
+      </w:r>
+      <w:r>
+        <w:rPr>
+          <w:lang w:val="de-DE"/>
+        </w:rPr>
+        <w:t xml:space="preserve">, </w:t>
+      </w:r>
+      <w:r>
+        <w:rPr>
+          <w:lang w:val="de-DE"/>
+        </w:rPr>
+        <w:t>M</w:t>
+      </w:r>
+      <w:r>
+        <w:rPr>
+          <w:lang w:val="de-DE"/>
+        </w:rPr>
+        <w:t xml:space="preserve">. </w:t>
+      </w:r>
+      <w:r>
+        <w:rPr>
+          <w:lang w:val="de-DE"/>
+        </w:rPr>
+        <w:t>Bennewitz</w:t>
+      </w:r>
+      <w:r>
+        <w:rPr>
+          <w:lang w:val="de-DE"/>
+        </w:rPr>
+        <w:t xml:space="preserve">, C. </w:t>
+      </w:r>
+      <w:r>
+        <w:rPr>
+          <w:lang w:val="de-DE"/>
+        </w:rPr>
+        <w:t>Stachniss</w:t>
+      </w:r>
+      <w:r>
+        <w:rPr>
+          <w:lang w:val="de-DE"/>
+        </w:rPr>
+        <w:t xml:space="preserve">, W. </w:t>
+      </w:r>
+      <w:r>
+        <w:rPr>
+          <w:lang w:val="de-DE"/>
+        </w:rPr>
+        <w:t>Burgard</w:t>
+      </w:r>
+      <w:r>
+        <w:rPr>
+          <w:lang w:val="de-DE"/>
+        </w:rPr>
+        <w:t xml:space="preserve">, </w:t>
+      </w:r>
+      <w:r>
+        <w:rPr>
+          <w:lang w:val="de-DE"/>
+        </w:rPr>
+        <w:t>Autonomous Robots</w:t>
+      </w:r>
+      <w:r>
+        <w:rPr>
+          <w:lang w:val="de-DE"/>
+        </w:rPr>
+        <w:t xml:space="preserve"> 34, 3 (2013)</w:t>
       </w:r>
     </w:p>
     <w:p>
@@ -1747,11 +2547,7 @@
         </w:numPr>
         <w:ind w:left="360" w:hanging="360"/>
         <w:rPr>
-          <w:rFonts w:ascii="Arial" w:hAnsi="Arial" w:cs="Arial"/>
-          <w:b/>
-          <w:bCs/>
-          <w:sz w:val="24"/>
-          <w:szCs w:val="24"/>
+          <w:rFonts w:cs="Times New Roman"/>
           <w:lang w:val="en-ZA"/>
         </w:rPr>
       </w:pPr>
@@ -1765,193 +2561,13 @@
         </w:numPr>
         <w:ind w:left="360" w:hanging="360"/>
         <w:rPr>
-          <w:rFonts w:ascii="Arial" w:hAnsi="Arial" w:cs="Arial"/>
-          <w:b/>
-          <w:bCs/>
-          <w:sz w:val="24"/>
-          <w:szCs w:val="24"/>
-          <w:lang w:val="en-ZA"/>
-        </w:rPr>
-      </w:pPr>
-    </w:p>
-    <w:p>
-      <w:pPr>
-        <w:pStyle w:val="ReferencesBody"/>
-        <w:numPr>
-          <w:ilvl w:val="0"/>
-          <w:numId w:val="13"/>
-        </w:numPr>
-        <w:rPr>
-          <w:lang w:val="en-ZA"/>
-        </w:rPr>
-      </w:pPr>
-      <w:hyperlink r:id="rId10" w:history="1">
-        <w:r>
-          <w:rPr>
-            <w:rStyle w:val="Hyperlink"/>
-            <w:lang w:val="en-ZA"/>
-          </w:rPr>
-          <w:t>https://dl.acm.org/doi/pdf/10.1145/3491371.3491386?casa_token=DuEagAQQZ0wAAAAA:uy0ETxwp0-4XAXGHE0Ib72dwpwGuO7w-bkVfFsEO0xrQmE-x1wAak0wFCz6N7VUHMYEPv-0gFrSnpio</w:t>
-        </w:r>
-      </w:hyperlink>
-    </w:p>
-    <w:p>
-      <w:pPr>
-        <w:pStyle w:val="ReferencesBody"/>
-        <w:rPr>
-          <w:lang w:val="en-ZA"/>
-        </w:rPr>
-      </w:pPr>
-      <w:hyperlink r:id="rId11" w:history="1">
-        <w:r>
-          <w:rPr>
-            <w:rStyle w:val="Hyperlink"/>
-            <w:lang w:val="en-ZA"/>
-          </w:rPr>
-          <w:t>https://www.researchgate.net/publication/269990433_Towards_a_Mobile_Mapping_Robot_for_Underground_Mines</w:t>
-        </w:r>
-      </w:hyperlink>
-    </w:p>
-    <w:p>
-      <w:pPr>
-        <w:pStyle w:val="ReferencesBody"/>
-        <w:rPr>
-          <w:lang w:val="en-ZA"/>
-        </w:rPr>
-      </w:pPr>
-      <w:hyperlink r:id="rId12" w:history="1">
-        <w:r>
-          <w:rPr>
-            <w:rStyle w:val="Hyperlink"/>
-            <w:lang w:val="en-ZA"/>
-          </w:rPr>
-          <w:t>https://www.semanticscholar.org/reader/8a6a71583553931e5a57acbd76799f18e6dcdead</w:t>
-        </w:r>
-      </w:hyperlink>
-    </w:p>
-    <w:p>
-      <w:pPr>
-        <w:pStyle w:val="ReferencesBody"/>
-        <w:rPr>
-          <w:lang w:val="en-ZA"/>
-        </w:rPr>
-      </w:pPr>
-      <w:hyperlink r:id="rId13" w:history="1">
-        <w:r>
-          <w:rPr>
-            <w:rStyle w:val="Hyperlink"/>
-            <w:lang w:val="en-ZA"/>
-          </w:rPr>
-          <w:t>https://www.researchgate.net/publication/361923768_Team_CERBERUS_Wins_the_DARPA_Subterranean_Challenge_Technical_Overview_and_Lessons_Learned</w:t>
-        </w:r>
-      </w:hyperlink>
-    </w:p>
-    <w:p>
-      <w:pPr>
-        <w:pStyle w:val="ReferencesBody"/>
-        <w:rPr>
-          <w:lang w:val="en-ZA"/>
-        </w:rPr>
-      </w:pPr>
-      <w:hyperlink r:id="rId14" w:history="1">
-        <w:r>
-          <w:rPr>
-            <w:rStyle w:val="Hyperlink"/>
-            <w:lang w:val="en-ZA"/>
-          </w:rPr>
-          <w:t>https://www.researchgate.net/publication/358795290_RMF-Owl_A_Collision-Tolerant_Flying_Robot_for_Autonomous_Subterranean_Exploration</w:t>
-        </w:r>
-      </w:hyperlink>
-    </w:p>
-    <w:p>
-      <w:pPr>
-        <w:pStyle w:val="ReferencesBody"/>
-        <w:rPr>
-          <w:lang w:val="en-ZA"/>
-        </w:rPr>
-      </w:pPr>
-      <w:hyperlink r:id="rId15" w:history="1">
-        <w:r>
-          <w:rPr>
-            <w:rStyle w:val="Hyperlink"/>
-            <w:lang w:val="en-ZA"/>
-          </w:rPr>
-          <w:t>https://arxiv.org/pdf/2106.11857</w:t>
-        </w:r>
-      </w:hyperlink>
-    </w:p>
-    <w:p>
-      <w:pPr>
-        <w:pStyle w:val="ReferencesBody"/>
-        <w:rPr>
-          <w:lang w:val="en-ZA"/>
-        </w:rPr>
-      </w:pPr>
-      <w:hyperlink r:id="rId16" w:history="1">
-        <w:r>
-          <w:rPr>
-            <w:rStyle w:val="Hyperlink"/>
-            <w:lang w:val="en-ZA"/>
-          </w:rPr>
-          <w:t>https://dl.acm.org/doi/pdf/10.1145/3343031.3350539</w:t>
-        </w:r>
-      </w:hyperlink>
-    </w:p>
-    <w:p>
-      <w:pPr>
-        <w:pStyle w:val="ReferencesBody"/>
-        <w:rPr>
-          <w:lang w:val="en-ZA"/>
-        </w:rPr>
-      </w:pPr>
-      <w:hyperlink r:id="rId17" w:history="1">
-        <w:r>
-          <w:rPr>
-            <w:rStyle w:val="Hyperlink"/>
-            <w:lang w:val="en-ZA"/>
-          </w:rPr>
-          <w:t>https://link.springer.com/content/pdf/10.1007/s10514-012-9321-0.pdf</w:t>
-        </w:r>
-      </w:hyperlink>
-    </w:p>
-    <w:p>
-      <w:pPr>
-        <w:pStyle w:val="ReferencesBody"/>
-        <w:rPr>
-          <w:lang w:val="en-ZA"/>
-        </w:rPr>
-      </w:pPr>
-    </w:p>
-    <w:p>
-      <w:pPr>
-        <w:pStyle w:val="ReferencesBody"/>
-        <w:numPr>
-          <w:ilvl w:val="0"/>
-          <w:numId w:val="0"/>
-        </w:numPr>
-        <w:ind w:left="360" w:hanging="360"/>
-        <w:rPr>
-          <w:rFonts w:cs="Times New Roman"/>
-          <w:lang w:val="en-ZA"/>
-        </w:rPr>
-      </w:pPr>
-    </w:p>
-    <w:p>
-      <w:pPr>
-        <w:pStyle w:val="ReferencesBody"/>
-        <w:numPr>
-          <w:ilvl w:val="0"/>
-          <w:numId w:val="0"/>
-        </w:numPr>
-        <w:ind w:left="360" w:hanging="360"/>
-        <w:rPr>
           <w:rFonts w:cs="Times New Roman"/>
           <w:lang w:val="en-ZA"/>
         </w:rPr>
       </w:pPr>
     </w:p>
     <w:sectPr>
-      <w:footerReference w:type="first" r:id="rId18"/>
+      <w:footerReference w:type="first" r:id="rId9"/>
       <w:footnotePr>
         <w:numFmt w:val="chicago"/>
       </w:footnotePr>
